--- a/法令ファイル/人事管理官を置く機関を指定する政令/人事管理官を置く機関を指定する政令（昭和四十年政令第二百六十一号）.docx
+++ b/法令ファイル/人事管理官を置く機関を指定する政令/人事管理官を置く機関を指定する政令（昭和四十年政令第二百六十一号）.docx
@@ -19,69 +19,45 @@
     </w:p>
     <w:p>
       <w:pPr>
-        <w:pStyle w:val="Heading6"/>
+        <w:pStyle w:val="ListBullet"/>
         <w:ind w:left="880"/>
       </w:pPr>
       <w:r>
         <w:t>一</w:t>
-      </w:r>
-    </w:p>
-    <w:p>
-      <w:pPr>
-        <w:ind w:left="880"/>
-      </w:pPr>
-      <w:r>
+        <w:br/>
         <w:t>会計検査院</w:t>
       </w:r>
     </w:p>
     <w:p>
       <w:pPr>
-        <w:pStyle w:val="Heading6"/>
+        <w:pStyle w:val="ListBullet"/>
         <w:ind w:left="880"/>
       </w:pPr>
       <w:r>
         <w:t>二</w:t>
-      </w:r>
-    </w:p>
-    <w:p>
-      <w:pPr>
-        <w:ind w:left="880"/>
-      </w:pPr>
-      <w:r>
+        <w:br/>
         <w:t>人事院</w:t>
       </w:r>
     </w:p>
     <w:p>
       <w:pPr>
-        <w:pStyle w:val="Heading6"/>
+        <w:pStyle w:val="ListBullet"/>
         <w:ind w:left="880"/>
       </w:pPr>
       <w:r>
         <w:t>三</w:t>
-      </w:r>
-    </w:p>
-    <w:p>
-      <w:pPr>
-        <w:ind w:left="880"/>
-      </w:pPr>
-      <w:r>
+        <w:br/>
         <w:t>内閣官房及び内閣法制局</w:t>
       </w:r>
     </w:p>
     <w:p>
       <w:pPr>
-        <w:pStyle w:val="Heading6"/>
+        <w:pStyle w:val="ListBullet"/>
         <w:ind w:left="880"/>
       </w:pPr>
       <w:r>
         <w:t>四</w:t>
-      </w:r>
-    </w:p>
-    <w:p>
-      <w:pPr>
-        <w:ind w:left="880"/>
-      </w:pPr>
-      <w:r>
+        <w:br/>
         <w:t>宮内庁並びに内閣府及び各省の外局</w:t>
       </w:r>
     </w:p>
@@ -113,10 +89,22 @@
         <w:pStyle w:val="Heading1"/>
       </w:pPr>
       <w:r>
-        <w:t>附　則（昭和六一年六月二〇日政令第二二一号）</w:t>
+        <w:t>附則（昭和六一年六月二〇日政令第二二一号）</w:t>
       </w:r>
     </w:p>
     <w:p>
+      <w:pPr>
+        <w:pStyle w:val="Heading5"/>
+        <w:ind w:left="440"/>
+      </w:pPr>
+      <w:r>
+        <w:t>１</w:t>
+      </w:r>
+    </w:p>
+    <w:p>
+      <w:pPr>
+        <w:ind w:left="440"/>
+      </w:pPr>
       <w:r>
         <w:t>この政令は、昭和六十一年七月一日から施行する。</w:t>
       </w:r>
@@ -131,7 +119,7 @@
         <w:pStyle w:val="Heading1"/>
       </w:pPr>
       <w:r>
-        <w:t>附　則（平成一〇年一二月一五日政令第三九三号）</w:t>
+        <w:t>附則（平成一〇年一二月一五日政令第三九三号）</w:t>
       </w:r>
     </w:p>
     <w:p>
@@ -149,7 +137,7 @@
         <w:pStyle w:val="Heading1"/>
       </w:pPr>
       <w:r>
-        <w:t>附　則（平成一二年六月七日政令第二四四号）</w:t>
+        <w:t>附則（平成一二年六月七日政令第二四四号）</w:t>
       </w:r>
     </w:p>
     <w:p>
@@ -175,10 +163,22 @@
         <w:pStyle w:val="Heading1"/>
       </w:pPr>
       <w:r>
-        <w:t>附　則（平成一二年六月七日政令第三〇四号）</w:t>
+        <w:t>附則（平成一二年六月七日政令第三〇四号）</w:t>
       </w:r>
     </w:p>
     <w:p>
+      <w:pPr>
+        <w:pStyle w:val="Heading5"/>
+        <w:ind w:left="440"/>
+      </w:pPr>
+      <w:r>
+        <w:t>１</w:t>
+      </w:r>
+    </w:p>
+    <w:p>
+      <w:pPr>
+        <w:ind w:left="440"/>
+      </w:pPr>
       <w:r>
         <w:t>この政令は、内閣法の一部を改正する法律（平成十一年法律第八十八号）の施行の日（平成十三年一月六日）から施行する。</w:t>
       </w:r>
@@ -193,7 +193,7 @@
         <w:pStyle w:val="Heading1"/>
       </w:pPr>
       <w:r>
-        <w:t>附　則（平成一四年一二月一八日政令第三八一号）</w:t>
+        <w:t>附則（平成一四年一二月一八日政令第三八一号）</w:t>
       </w:r>
     </w:p>
     <w:p>
@@ -211,7 +211,7 @@
         <w:pStyle w:val="Heading1"/>
       </w:pPr>
       <w:r>
-        <w:t>附　則（平成一四年一二月一八日政令第三八三号）</w:t>
+        <w:t>附則（平成一四年一二月一八日政令第三八三号）</w:t>
       </w:r>
     </w:p>
     <w:p>
@@ -229,7 +229,7 @@
         <w:pStyle w:val="Heading1"/>
       </w:pPr>
       <w:r>
-        <w:t>附　則（平成一五年一二月一二日政令第五一四号）</w:t>
+        <w:t>附則（平成一五年一二月一二日政令第五一四号）</w:t>
       </w:r>
     </w:p>
     <w:p>
@@ -247,7 +247,7 @@
         <w:pStyle w:val="Heading1"/>
       </w:pPr>
       <w:r>
-        <w:t>附　則（平成一九年一月四日政令第三号）</w:t>
+        <w:t>附則（平成一九年一月四日政令第三号）</w:t>
       </w:r>
     </w:p>
     <w:p>
@@ -273,7 +273,7 @@
         <w:pStyle w:val="Heading1"/>
       </w:pPr>
       <w:r>
-        <w:t>附　則（平成二四年九月一四日政令第二三五号）</w:t>
+        <w:t>附則（平成二四年九月一四日政令第二三五号）</w:t>
       </w:r>
     </w:p>
     <w:p>
@@ -322,7 +322,7 @@
     </w:pPr>
     <w:r>
       <w:tab/>
-      <w:t>WeGov v0.1 - FTS141</w:t>
+      <w:t>WeGov v0.2 - FTS141</w:t>
     </w:r>
   </w:p>
 </w:ftr>
